--- a/p3.docx
+++ b/p3.docx
@@ -4,47 +4,22 @@
   <w:body>
     <w:p>
       <w:r>
-        <w:t xml:space="preserve">P3 </w:t>
-      </w:r>
-      <w:proofErr w:type="spellStart"/>
-      <w:r>
-        <w:t>check_if_relative_prime</w:t>
-      </w:r>
-      <w:proofErr w:type="spellEnd"/>
-      <w:r>
-        <w:t>:</w:t>
-      </w:r>
-    </w:p>
-    <w:p>
-      <w:proofErr w:type="spellStart"/>
+        <w:t>P3 check_if_relative_prime:</w:t>
+      </w:r>
+    </w:p>
+    <w:p>
       <w:r>
         <w:t>Kezd</w:t>
       </w:r>
-      <w:proofErr w:type="spellEnd"/>
-    </w:p>
-    <w:p>
-      <w:r>
-        <w:tab/>
-      </w:r>
-      <w:proofErr w:type="spellStart"/>
-      <w:r>
-        <w:t>egesz</w:t>
-      </w:r>
-      <w:proofErr w:type="spellEnd"/>
+    </w:p>
+    <w:p>
+      <w:r>
+        <w:tab/>
+        <w:t>egesz a,b,</w:t>
+      </w:r>
       <w:r>
         <w:t xml:space="preserve"> </w:t>
       </w:r>
-      <w:proofErr w:type="spellStart"/>
-      <w:r>
-        <w:t>a,b</w:t>
-      </w:r>
-      <w:proofErr w:type="spellEnd"/>
-      <w:r>
-        <w:t>,</w:t>
-      </w:r>
-      <w:r>
-        <w:t xml:space="preserve"> </w:t>
-      </w:r>
       <w:r>
         <w:t>c;</w:t>
       </w:r>
@@ -52,253 +27,89 @@
     <w:p>
       <w:r>
         <w:tab/>
-      </w:r>
-      <w:proofErr w:type="spellStart"/>
-      <w:r>
-        <w:t>beolvas</w:t>
-      </w:r>
-      <w:proofErr w:type="spellEnd"/>
-      <w:r>
-        <w:t xml:space="preserve"> a;</w:t>
-      </w:r>
-    </w:p>
-    <w:p>
-      <w:r>
-        <w:tab/>
-      </w:r>
-      <w:proofErr w:type="spellStart"/>
-      <w:r>
-        <w:t>beolvas</w:t>
-      </w:r>
-      <w:proofErr w:type="spellEnd"/>
-      <w:r>
-        <w:t xml:space="preserve"> b;</w:t>
-      </w:r>
-    </w:p>
-    <w:p>
-      <w:r>
-        <w:tab/>
-      </w:r>
-      <w:proofErr w:type="spellStart"/>
-      <w:r>
-        <w:t>amig</w:t>
-      </w:r>
-      <w:proofErr w:type="spellEnd"/>
-      <w:r>
-        <w:t xml:space="preserve">  a is not 0 :</w:t>
-      </w:r>
-    </w:p>
-    <w:p>
-      <w:r>
-        <w:tab/>
-      </w:r>
-      <w:r>
-        <w:tab/>
-      </w:r>
-      <w:proofErr w:type="spellStart"/>
-      <w:r>
-        <w:t>ures</w:t>
-      </w:r>
-      <w:proofErr w:type="spellEnd"/>
-      <w:r>
-        <w:t xml:space="preserve"> </w:t>
-      </w:r>
-      <w:proofErr w:type="spellStart"/>
-      <w:r>
-        <w:t>kapja</w:t>
-      </w:r>
-      <w:proofErr w:type="spellEnd"/>
-      <w:r>
-        <w:t xml:space="preserve"> </w:t>
-      </w:r>
-      <w:proofErr w:type="spellStart"/>
-      <w:r>
-        <w:t>second_number</w:t>
-      </w:r>
-      <w:proofErr w:type="spellEnd"/>
-      <w:r>
-        <w:t>;</w:t>
-      </w:r>
-    </w:p>
-    <w:p>
-      <w:r>
-        <w:tab/>
-      </w:r>
-      <w:r>
-        <w:tab/>
-      </w:r>
-      <w:proofErr w:type="spellStart"/>
-      <w:r>
-        <w:t>second_number</w:t>
-      </w:r>
-      <w:proofErr w:type="spellEnd"/>
-      <w:r>
-        <w:t xml:space="preserve"> </w:t>
-      </w:r>
-      <w:proofErr w:type="spellStart"/>
-      <w:r>
-        <w:t>kapja</w:t>
-      </w:r>
-      <w:proofErr w:type="spellEnd"/>
-      <w:r>
-        <w:t xml:space="preserve"> </w:t>
-      </w:r>
-      <w:proofErr w:type="spellStart"/>
-      <w:r>
-        <w:t>first_number</w:t>
-      </w:r>
-      <w:proofErr w:type="spellEnd"/>
-      <w:r>
-        <w:t xml:space="preserve"> modulo </w:t>
-      </w:r>
-      <w:proofErr w:type="spellStart"/>
-      <w:r>
-        <w:t>second_number</w:t>
-      </w:r>
-      <w:proofErr w:type="spellEnd"/>
-      <w:r>
-        <w:t>;</w:t>
-      </w:r>
-    </w:p>
-    <w:p>
-      <w:r>
-        <w:tab/>
-      </w:r>
-      <w:r>
-        <w:tab/>
-      </w:r>
-      <w:proofErr w:type="spellStart"/>
-      <w:r>
-        <w:t>first_number</w:t>
-      </w:r>
-      <w:proofErr w:type="spellEnd"/>
-      <w:r>
-        <w:t xml:space="preserve"> </w:t>
-      </w:r>
-      <w:proofErr w:type="spellStart"/>
-      <w:r>
-        <w:t>kapja</w:t>
-      </w:r>
-      <w:proofErr w:type="spellEnd"/>
-      <w:r>
-        <w:t xml:space="preserve"> </w:t>
-      </w:r>
-      <w:proofErr w:type="spellStart"/>
-      <w:r>
-        <w:t>ures</w:t>
-      </w:r>
-      <w:proofErr w:type="spellEnd"/>
-      <w:r>
-        <w:t>;</w:t>
-      </w:r>
-    </w:p>
-    <w:p>
-      <w:r>
-        <w:tab/>
-      </w:r>
-      <w:proofErr w:type="spellStart"/>
-      <w:r>
-        <w:t>amig</w:t>
-      </w:r>
-      <w:proofErr w:type="spellEnd"/>
-      <w:r>
-        <w:t xml:space="preserve"> </w:t>
-      </w:r>
-      <w:proofErr w:type="spellStart"/>
-      <w:r>
-        <w:t>vege</w:t>
-      </w:r>
-      <w:proofErr w:type="spellEnd"/>
-    </w:p>
-    <w:p>
-      <w:r>
-        <w:tab/>
-      </w:r>
-      <w:proofErr w:type="spellStart"/>
-      <w:r>
-        <w:t>erdemeny</w:t>
-      </w:r>
-      <w:proofErr w:type="spellEnd"/>
-      <w:r>
-        <w:t xml:space="preserve"> </w:t>
-      </w:r>
-      <w:proofErr w:type="spellStart"/>
-      <w:r>
-        <w:t>first_number</w:t>
-      </w:r>
-      <w:proofErr w:type="spellEnd"/>
+        <w:t>beolvas a;</w:t>
+      </w:r>
+    </w:p>
+    <w:p>
+      <w:r>
+        <w:tab/>
+        <w:t>beolvas b;</w:t>
+      </w:r>
+    </w:p>
+    <w:p>
+      <w:r>
+        <w:tab/>
+        <w:t>amig  a is not 0 :</w:t>
+      </w:r>
+    </w:p>
+    <w:p>
+      <w:r>
+        <w:tab/>
+      </w:r>
+      <w:r>
+        <w:tab/>
+        <w:t>ures kapja second_number;</w:t>
+      </w:r>
+    </w:p>
+    <w:p>
+      <w:r>
+        <w:tab/>
+      </w:r>
+      <w:r>
+        <w:tab/>
+        <w:t>second_number kapja first_number modulo second_number;</w:t>
+      </w:r>
+    </w:p>
+    <w:p>
+      <w:r>
+        <w:tab/>
+      </w:r>
+      <w:r>
+        <w:tab/>
+        <w:t>first_number kapja ures;</w:t>
+      </w:r>
+    </w:p>
+    <w:p>
+      <w:r>
+        <w:tab/>
+        <w:t>amig vege</w:t>
+      </w:r>
+    </w:p>
+    <w:p>
+      <w:r>
+        <w:tab/>
+        <w:t>erdemeny first_number</w:t>
+      </w:r>
     </w:p>
     <w:p/>
     <w:p>
       <w:r>
         <w:tab/>
-        <w:t>ha(</w:t>
-      </w:r>
-      <w:proofErr w:type="spellStart"/>
-      <w:r>
-        <w:t>gcd</w:t>
-      </w:r>
-      <w:proofErr w:type="spellEnd"/>
-      <w:r>
-        <w:t>(</w:t>
-      </w:r>
-      <w:proofErr w:type="spellStart"/>
-      <w:r>
-        <w:t>a,b</w:t>
-      </w:r>
-      <w:proofErr w:type="spellEnd"/>
-      <w:r>
-        <w:t xml:space="preserve">) </w:t>
-      </w:r>
-      <w:proofErr w:type="spellStart"/>
-      <w:r>
-        <w:t>egyenlo</w:t>
-      </w:r>
-      <w:proofErr w:type="spellEnd"/>
-      <w:r>
-        <w:t xml:space="preserve"> 1):</w:t>
-      </w:r>
-    </w:p>
-    <w:p>
-      <w:r>
-        <w:tab/>
-      </w:r>
-      <w:r>
-        <w:tab/>
-      </w:r>
-      <w:proofErr w:type="spellStart"/>
-      <w:r>
-        <w:t>kiir</w:t>
-      </w:r>
-      <w:proofErr w:type="spellEnd"/>
-      <w:r>
-        <w:t xml:space="preserve"> “relative primes”</w:t>
-      </w:r>
-    </w:p>
-    <w:p>
-      <w:r>
-        <w:tab/>
-      </w:r>
-      <w:proofErr w:type="spellStart"/>
-      <w:r>
+        <w:t>ha(gcd(a,b) egyenlo 1):</w:t>
+      </w:r>
+    </w:p>
+    <w:p>
+      <w:r>
+        <w:tab/>
+      </w:r>
+      <w:r>
+        <w:tab/>
+        <w:t>kiir “relative primes”</w:t>
+      </w:r>
+    </w:p>
+    <w:p>
+      <w:r>
+        <w:tab/>
         <w:t>kulonben</w:t>
       </w:r>
-      <w:proofErr w:type="spellEnd"/>
-    </w:p>
-    <w:p>
-      <w:r>
-        <w:tab/>
-      </w:r>
-      <w:r>
-        <w:tab/>
-      </w:r>
-      <w:proofErr w:type="spellStart"/>
-      <w:r>
-        <w:t>kiir</w:t>
-      </w:r>
-      <w:proofErr w:type="spellEnd"/>
-      <w:r>
-        <w:t xml:space="preserve"> “not relative primes”</w:t>
+    </w:p>
+    <w:p>
+      <w:r>
+        <w:tab/>
+      </w:r>
+      <w:r>
+        <w:tab/>
+        <w:t>kiir “not relative primes”</w:t>
       </w:r>
     </w:p>
     <w:p>
@@ -325,43 +136,28 @@
       </w:r>
     </w:p>
     <w:p>
-      <w:proofErr w:type="spellStart"/>
-      <w:r>
-        <w:t>kapja</w:t>
-      </w:r>
-      <w:proofErr w:type="spellEnd"/>
-      <w:r>
-        <w:t xml:space="preserve"> (assignment)</w:t>
-      </w:r>
-    </w:p>
-    <w:p>
-      <w:proofErr w:type="spellStart"/>
-      <w:r>
-        <w:t>osszead</w:t>
-      </w:r>
-      <w:proofErr w:type="spellEnd"/>
-      <w:r>
-        <w:t xml:space="preserve"> (add)</w:t>
-      </w:r>
-    </w:p>
-    <w:p>
-      <w:proofErr w:type="spellStart"/>
-      <w:r>
-        <w:t>szoroz</w:t>
-      </w:r>
-      <w:proofErr w:type="spellEnd"/>
-      <w:r>
-        <w:t>(multiply)</w:t>
-      </w:r>
-    </w:p>
-    <w:p>
-      <w:proofErr w:type="spellStart"/>
-      <w:r>
-        <w:t>nemegyenlo</w:t>
-      </w:r>
-      <w:proofErr w:type="spellEnd"/>
-      <w:r>
-        <w:t xml:space="preserve"> ( != )</w:t>
+      <w:r>
+        <w:t>kapja (assignment)</w:t>
+      </w:r>
+    </w:p>
+    <w:p>
+      <w:r>
+        <w:t>osszead (add)</w:t>
+      </w:r>
+    </w:p>
+    <w:p>
+      <w:r>
+        <w:t>szoroz(multiply)</w:t>
+      </w:r>
+    </w:p>
+    <w:p>
+      <w:r>
+        <w:t>nemegyenlo ( != )</w:t>
+      </w:r>
+    </w:p>
+    <w:p>
+      <w:r>
+        <w:t>egyenlo (==)</w:t>
       </w:r>
     </w:p>
     <w:p>
@@ -382,23 +178,13 @@
       </w:r>
     </w:p>
     <w:p>
-      <w:proofErr w:type="spellStart"/>
-      <w:r>
-        <w:t>egesz</w:t>
-      </w:r>
-      <w:proofErr w:type="spellEnd"/>
-      <w:r>
-        <w:t xml:space="preserve"> (integer) </w:t>
-      </w:r>
-    </w:p>
-    <w:p>
-      <w:proofErr w:type="spellStart"/>
-      <w:r>
-        <w:t>karakterlanc</w:t>
-      </w:r>
-      <w:proofErr w:type="spellEnd"/>
-      <w:r>
-        <w:t xml:space="preserve"> (string)</w:t>
+      <w:r>
+        <w:t xml:space="preserve">egesz (integer) </w:t>
+      </w:r>
+    </w:p>
+    <w:p>
+      <w:r>
+        <w:t>karakterlanc (string)</w:t>
       </w:r>
     </w:p>
     <w:p>
@@ -429,15 +215,7 @@
         <w:t>Separators</w:t>
       </w:r>
       <w:r>
-        <w:t xml:space="preserve">: space , :  , ; , </w:t>
-      </w:r>
-      <w:proofErr w:type="spellStart"/>
-      <w:r>
-        <w:t>Kezd</w:t>
-      </w:r>
-      <w:proofErr w:type="spellEnd"/>
-      <w:r>
-        <w:t xml:space="preserve"> (start), Vege(end)</w:t>
+        <w:t>: space , :  , ; , Kezd (start), Vege(end)</w:t>
       </w:r>
     </w:p>
     <w:p>
@@ -452,78 +230,22 @@
     </w:p>
     <w:p>
       <w:r>
-        <w:t>&lt;identifier&gt; ::= &lt;letter&gt; | &lt;letter&gt;&lt;</w:t>
-      </w:r>
-      <w:proofErr w:type="spellStart"/>
-      <w:r>
-        <w:t>seq_of_letter</w:t>
-      </w:r>
-      <w:proofErr w:type="spellEnd"/>
-      <w:r>
-        <w:t>&gt;</w:t>
-      </w:r>
-    </w:p>
-    <w:p>
-      <w:r>
-        <w:t>&lt;</w:t>
-      </w:r>
-      <w:proofErr w:type="spellStart"/>
-      <w:r>
-        <w:t>seq_of_letter</w:t>
-      </w:r>
-      <w:proofErr w:type="spellEnd"/>
-      <w:r>
-        <w:t>&gt; ::= &lt;letter&gt;&lt;</w:t>
-      </w:r>
-      <w:proofErr w:type="spellStart"/>
-      <w:r>
-        <w:t>seq_of_letter</w:t>
-      </w:r>
-      <w:proofErr w:type="spellEnd"/>
-      <w:r>
-        <w:t>&gt; | &lt;letter&gt;</w:t>
-      </w:r>
-    </w:p>
-    <w:p>
-      <w:r>
-        <w:t>&lt;</w:t>
-      </w:r>
-      <w:proofErr w:type="spellStart"/>
-      <w:r>
-        <w:t>input_statement</w:t>
-      </w:r>
-      <w:proofErr w:type="spellEnd"/>
-      <w:r>
-        <w:t xml:space="preserve">&gt;::= </w:t>
-      </w:r>
-      <w:proofErr w:type="spellStart"/>
-      <w:r>
-        <w:t>olvas</w:t>
-      </w:r>
-      <w:proofErr w:type="spellEnd"/>
-      <w:r>
-        <w:t xml:space="preserve"> &lt;identifier&gt;</w:t>
-      </w:r>
-    </w:p>
-    <w:p>
-      <w:r>
-        <w:t>&lt;</w:t>
-      </w:r>
-      <w:proofErr w:type="spellStart"/>
-      <w:r>
-        <w:t>output_statement</w:t>
-      </w:r>
-      <w:proofErr w:type="spellEnd"/>
-      <w:r>
-        <w:t xml:space="preserve">&gt; ::= </w:t>
-      </w:r>
-      <w:proofErr w:type="spellStart"/>
-      <w:r>
-        <w:t>kiir</w:t>
-      </w:r>
-      <w:proofErr w:type="spellEnd"/>
-      <w:r>
-        <w:t xml:space="preserve">  &lt;identifier&gt;</w:t>
+        <w:t>&lt;identifier&gt; ::= &lt;letter&gt; | &lt;letter&gt;&lt;seq_of_letter&gt;</w:t>
+      </w:r>
+    </w:p>
+    <w:p>
+      <w:r>
+        <w:t>&lt;seq_of_letter&gt; ::= &lt;letter&gt;&lt;seq_of_letter&gt; | &lt;letter&gt;</w:t>
+      </w:r>
+    </w:p>
+    <w:p>
+      <w:r>
+        <w:t>&lt;input_statement&gt;::= olvas &lt;identifier&gt;</w:t>
+      </w:r>
+    </w:p>
+    <w:p>
+      <w:r>
+        <w:t>&lt;output_statement&gt; ::= kiir  &lt;identifier&gt;</w:t>
       </w:r>
     </w:p>
     <w:p/>
